--- a/Day 002/Callan Moore_Exercise 2.docx
+++ b/Day 002/Callan Moore_Exercise 2.docx
@@ -88,13 +88,7 @@
         <w:rPr>
           <w:b/>
         </w:rPr>
-        <w:t xml:space="preserve">Exercise </w:t>
-      </w:r>
-      <w:r>
-        <w:rPr>
-          <w:b/>
-        </w:rPr>
-        <w:t>2.2</w:t>
+        <w:t>Exercise 2.2</w:t>
       </w:r>
     </w:p>
     <w:p>
@@ -143,13 +137,7 @@
         <w:rPr>
           <w:b/>
         </w:rPr>
-        <w:t xml:space="preserve">Exercise </w:t>
-      </w:r>
-      <w:r>
-        <w:rPr>
-          <w:b/>
-        </w:rPr>
-        <w:t>2.3</w:t>
+        <w:t>Exercise 2.3</w:t>
       </w:r>
     </w:p>
     <w:p>
@@ -1192,6 +1180,529 @@
         <w:tab/>
         <w:t>Small Number</w:t>
       </w:r>
+    </w:p>
+    <w:p>
+      <w:pPr>
+        <w:rPr>
+          <w:b/>
+        </w:rPr>
+      </w:pPr>
+      <w:r>
+        <w:rPr>
+          <w:b/>
+        </w:rPr>
+        <w:t>Exercise 2.11</w:t>
+      </w:r>
+    </w:p>
+    <w:p>
+      <w:pPr>
+        <w:pStyle w:val="NoSpacing"/>
+      </w:pPr>
+      <w:proofErr w:type="gramStart"/>
+      <w:r>
+        <w:t>function</w:t>
+      </w:r>
+      <w:proofErr w:type="gramEnd"/>
+      <w:r>
+        <w:t xml:space="preserve"> </w:t>
+      </w:r>
+      <w:proofErr w:type="spellStart"/>
+      <w:r>
+        <w:t>CalcPolynomial</w:t>
+      </w:r>
+      <w:proofErr w:type="spellEnd"/>
+      <w:r>
+        <w:t xml:space="preserve">(poly, </w:t>
+      </w:r>
+      <w:proofErr w:type="spellStart"/>
+      <w:r>
+        <w:t>xValue</w:t>
+      </w:r>
+      <w:proofErr w:type="spellEnd"/>
+      <w:r>
+        <w:t>)</w:t>
+      </w:r>
+    </w:p>
+    <w:p>
+      <w:pPr>
+        <w:pStyle w:val="NoSpacing"/>
+      </w:pPr>
+      <w:r>
+        <w:tab/>
+      </w:r>
+      <w:proofErr w:type="gramStart"/>
+      <w:r>
+        <w:t>result</w:t>
+      </w:r>
+      <w:proofErr w:type="gramEnd"/>
+      <w:r>
+        <w:t xml:space="preserve"> = 0</w:t>
+      </w:r>
+    </w:p>
+    <w:p>
+      <w:pPr>
+        <w:pStyle w:val="NoSpacing"/>
+      </w:pPr>
+      <w:r>
+        <w:tab/>
+      </w:r>
+      <w:proofErr w:type="gramStart"/>
+      <w:r>
+        <w:t>for</w:t>
+      </w:r>
+      <w:proofErr w:type="gramEnd"/>
+      <w:r>
+        <w:t xml:space="preserve"> </w:t>
+      </w:r>
+      <w:proofErr w:type="spellStart"/>
+      <w:r>
+        <w:t>i</w:t>
+      </w:r>
+      <w:proofErr w:type="spellEnd"/>
+      <w:r>
+        <w:t xml:space="preserve"> = 1, #poly do</w:t>
+      </w:r>
+    </w:p>
+    <w:p>
+      <w:pPr>
+        <w:pStyle w:val="NoSpacing"/>
+      </w:pPr>
+      <w:r>
+        <w:tab/>
+      </w:r>
+      <w:r>
+        <w:tab/>
+      </w:r>
+      <w:proofErr w:type="gramStart"/>
+      <w:r>
+        <w:t>result</w:t>
+      </w:r>
+      <w:proofErr w:type="gramEnd"/>
+      <w:r>
+        <w:t xml:space="preserve"> = result + poly[</w:t>
+      </w:r>
+      <w:proofErr w:type="spellStart"/>
+      <w:r>
+        <w:t>i</w:t>
+      </w:r>
+      <w:proofErr w:type="spellEnd"/>
+      <w:r>
+        <w:t>] * (</w:t>
+      </w:r>
+      <w:proofErr w:type="spellStart"/>
+      <w:r>
+        <w:t>xValue</w:t>
+      </w:r>
+      <w:proofErr w:type="spellEnd"/>
+      <w:r>
+        <w:t>^(i-1))</w:t>
+      </w:r>
+    </w:p>
+    <w:p>
+      <w:pPr>
+        <w:pStyle w:val="NoSpacing"/>
+      </w:pPr>
+      <w:r>
+        <w:tab/>
+      </w:r>
+      <w:proofErr w:type="gramStart"/>
+      <w:r>
+        <w:t>end</w:t>
+      </w:r>
+      <w:proofErr w:type="gramEnd"/>
+    </w:p>
+    <w:p>
+      <w:pPr>
+        <w:pStyle w:val="NoSpacing"/>
+      </w:pPr>
+      <w:r>
+        <w:tab/>
+      </w:r>
+      <w:proofErr w:type="gramStart"/>
+      <w:r>
+        <w:t>print(</w:t>
+      </w:r>
+      <w:proofErr w:type="gramEnd"/>
+      <w:r>
+        <w:t>result)</w:t>
+      </w:r>
+    </w:p>
+    <w:p>
+      <w:pPr>
+        <w:pStyle w:val="NoSpacing"/>
+      </w:pPr>
+      <w:proofErr w:type="gramStart"/>
+      <w:r>
+        <w:t>end</w:t>
+      </w:r>
+      <w:proofErr w:type="gramEnd"/>
+    </w:p>
+    <w:p>
+      <w:pPr>
+        <w:pStyle w:val="NoSpacing"/>
+      </w:pPr>
+    </w:p>
+    <w:p>
+      <w:pPr>
+        <w:pStyle w:val="NoSpacing"/>
+      </w:pPr>
+    </w:p>
+    <w:p>
+      <w:pPr>
+        <w:rPr>
+          <w:b/>
+        </w:rPr>
+      </w:pPr>
+      <w:r>
+        <w:rPr>
+          <w:b/>
+        </w:rPr>
+        <w:lastRenderedPageBreak/>
+        <w:t>Exercise 2.12</w:t>
+      </w:r>
+    </w:p>
+    <w:p>
+      <w:pPr>
+        <w:pStyle w:val="NoSpacing"/>
+      </w:pPr>
+      <w:proofErr w:type="gramStart"/>
+      <w:r>
+        <w:t>function</w:t>
+      </w:r>
+      <w:proofErr w:type="gramEnd"/>
+      <w:r>
+        <w:t xml:space="preserve"> CalcPolynomial2(poly, </w:t>
+      </w:r>
+      <w:proofErr w:type="spellStart"/>
+      <w:r>
+        <w:t>xValue</w:t>
+      </w:r>
+      <w:proofErr w:type="spellEnd"/>
+      <w:r>
+        <w:t>)</w:t>
+      </w:r>
+    </w:p>
+    <w:p>
+      <w:pPr>
+        <w:pStyle w:val="NoSpacing"/>
+      </w:pPr>
+      <w:r>
+        <w:tab/>
+      </w:r>
+      <w:proofErr w:type="gramStart"/>
+      <w:r>
+        <w:t>result</w:t>
+      </w:r>
+      <w:proofErr w:type="gramEnd"/>
+      <w:r>
+        <w:t xml:space="preserve"> = 0</w:t>
+      </w:r>
+    </w:p>
+    <w:p>
+      <w:pPr>
+        <w:pStyle w:val="NoSpacing"/>
+      </w:pPr>
+      <w:r>
+        <w:tab/>
+      </w:r>
+      <w:proofErr w:type="gramStart"/>
+      <w:r>
+        <w:t>for</w:t>
+      </w:r>
+      <w:proofErr w:type="gramEnd"/>
+      <w:r>
+        <w:t xml:space="preserve"> </w:t>
+      </w:r>
+      <w:proofErr w:type="spellStart"/>
+      <w:r>
+        <w:t>i</w:t>
+      </w:r>
+      <w:proofErr w:type="spellEnd"/>
+      <w:r>
+        <w:t xml:space="preserve"> = 1, #poly do</w:t>
+      </w:r>
+    </w:p>
+    <w:p>
+      <w:pPr>
+        <w:pStyle w:val="NoSpacing"/>
+      </w:pPr>
+      <w:r>
+        <w:tab/>
+      </w:r>
+      <w:r>
+        <w:tab/>
+      </w:r>
+      <w:proofErr w:type="spellStart"/>
+      <w:proofErr w:type="gramStart"/>
+      <w:r>
+        <w:t>xCalc</w:t>
+      </w:r>
+      <w:proofErr w:type="spellEnd"/>
+      <w:proofErr w:type="gramEnd"/>
+      <w:r>
+        <w:t xml:space="preserve"> = 1</w:t>
+      </w:r>
+    </w:p>
+    <w:p>
+      <w:pPr>
+        <w:pStyle w:val="NoSpacing"/>
+      </w:pPr>
+      <w:r>
+        <w:tab/>
+      </w:r>
+      <w:r>
+        <w:tab/>
+      </w:r>
+      <w:proofErr w:type="gramStart"/>
+      <w:r>
+        <w:t>for</w:t>
+      </w:r>
+      <w:proofErr w:type="gramEnd"/>
+      <w:r>
+        <w:t xml:space="preserve"> j = 1, (</w:t>
+      </w:r>
+      <w:proofErr w:type="spellStart"/>
+      <w:r>
+        <w:t>i</w:t>
+      </w:r>
+      <w:proofErr w:type="spellEnd"/>
+      <w:r>
+        <w:t xml:space="preserve"> - 1) do</w:t>
+      </w:r>
+    </w:p>
+    <w:p>
+      <w:pPr>
+        <w:pStyle w:val="NoSpacing"/>
+      </w:pPr>
+      <w:r>
+        <w:tab/>
+      </w:r>
+      <w:r>
+        <w:tab/>
+      </w:r>
+      <w:r>
+        <w:tab/>
+      </w:r>
+      <w:proofErr w:type="spellStart"/>
+      <w:proofErr w:type="gramStart"/>
+      <w:r>
+        <w:t>xCalc</w:t>
+      </w:r>
+      <w:proofErr w:type="spellEnd"/>
+      <w:proofErr w:type="gramEnd"/>
+      <w:r>
+        <w:t xml:space="preserve"> = </w:t>
+      </w:r>
+      <w:proofErr w:type="spellStart"/>
+      <w:r>
+        <w:t>xCalc</w:t>
+      </w:r>
+      <w:proofErr w:type="spellEnd"/>
+      <w:r>
+        <w:t xml:space="preserve"> * </w:t>
+      </w:r>
+      <w:proofErr w:type="spellStart"/>
+      <w:r>
+        <w:t>xValue</w:t>
+      </w:r>
+      <w:proofErr w:type="spellEnd"/>
+    </w:p>
+    <w:p>
+      <w:pPr>
+        <w:pStyle w:val="NoSpacing"/>
+      </w:pPr>
+      <w:r>
+        <w:tab/>
+      </w:r>
+      <w:r>
+        <w:tab/>
+      </w:r>
+      <w:proofErr w:type="gramStart"/>
+      <w:r>
+        <w:t>end</w:t>
+      </w:r>
+      <w:proofErr w:type="gramEnd"/>
+    </w:p>
+    <w:p>
+      <w:pPr>
+        <w:pStyle w:val="NoSpacing"/>
+      </w:pPr>
+      <w:r>
+        <w:tab/>
+      </w:r>
+      <w:r>
+        <w:tab/>
+      </w:r>
+      <w:proofErr w:type="gramStart"/>
+      <w:r>
+        <w:t>result</w:t>
+      </w:r>
+      <w:proofErr w:type="gramEnd"/>
+      <w:r>
+        <w:t xml:space="preserve"> = result + poly[</w:t>
+      </w:r>
+      <w:proofErr w:type="spellStart"/>
+      <w:r>
+        <w:t>i</w:t>
+      </w:r>
+      <w:proofErr w:type="spellEnd"/>
+      <w:r>
+        <w:t xml:space="preserve">] * </w:t>
+      </w:r>
+      <w:proofErr w:type="spellStart"/>
+      <w:r>
+        <w:t>xCalc</w:t>
+      </w:r>
+      <w:proofErr w:type="spellEnd"/>
+    </w:p>
+    <w:p>
+      <w:pPr>
+        <w:pStyle w:val="NoSpacing"/>
+      </w:pPr>
+      <w:r>
+        <w:tab/>
+      </w:r>
+      <w:proofErr w:type="gramStart"/>
+      <w:r>
+        <w:t>end</w:t>
+      </w:r>
+      <w:proofErr w:type="gramEnd"/>
+    </w:p>
+    <w:p>
+      <w:pPr>
+        <w:pStyle w:val="NoSpacing"/>
+      </w:pPr>
+      <w:r>
+        <w:tab/>
+      </w:r>
+      <w:proofErr w:type="gramStart"/>
+      <w:r>
+        <w:t>print(</w:t>
+      </w:r>
+      <w:proofErr w:type="gramEnd"/>
+      <w:r>
+        <w:t>result)</w:t>
+      </w:r>
+    </w:p>
+    <w:p>
+      <w:pPr>
+        <w:pStyle w:val="NoSpacing"/>
+      </w:pPr>
+      <w:proofErr w:type="gramStart"/>
+      <w:r>
+        <w:t>end</w:t>
+      </w:r>
+      <w:proofErr w:type="gramEnd"/>
+    </w:p>
+    <w:p>
+      <w:pPr>
+        <w:pStyle w:val="NoSpacing"/>
+      </w:pPr>
+    </w:p>
+    <w:p>
+      <w:pPr>
+        <w:rPr>
+          <w:b/>
+        </w:rPr>
+      </w:pPr>
+      <w:r>
+        <w:rPr>
+          <w:b/>
+        </w:rPr>
+        <w:t>Exercise 2.13</w:t>
+      </w:r>
+    </w:p>
+    <w:p>
+      <w:pPr>
+        <w:pStyle w:val="NoSpacing"/>
+      </w:pPr>
+      <w:proofErr w:type="gramStart"/>
+      <w:r>
+        <w:t>if(</w:t>
+      </w:r>
+      <w:proofErr w:type="gramEnd"/>
+      <w:r>
+        <w:t xml:space="preserve"> (</w:t>
+      </w:r>
+      <w:proofErr w:type="spellStart"/>
+      <w:r>
+        <w:t>bCheck</w:t>
+      </w:r>
+      <w:proofErr w:type="spellEnd"/>
+      <w:r>
+        <w:t xml:space="preserve"> == true) or (</w:t>
+      </w:r>
+      <w:proofErr w:type="spellStart"/>
+      <w:r>
+        <w:t>bCheck</w:t>
+      </w:r>
+      <w:proofErr w:type="spellEnd"/>
+      <w:r>
+        <w:t xml:space="preserve"> == false)) then</w:t>
+      </w:r>
+    </w:p>
+    <w:p>
+      <w:pPr>
+        <w:pStyle w:val="NoSpacing"/>
+      </w:pPr>
+      <w:r>
+        <w:tab/>
+      </w:r>
+      <w:proofErr w:type="gramStart"/>
+      <w:r>
+        <w:t>print(</w:t>
+      </w:r>
+      <w:proofErr w:type="gramEnd"/>
+      <w:r>
+        <w:t>"Boolean</w:t>
+      </w:r>
+      <w:r>
+        <w:t>")</w:t>
+      </w:r>
+    </w:p>
+    <w:p>
+      <w:pPr>
+        <w:pStyle w:val="NoSpacing"/>
+      </w:pPr>
+      <w:proofErr w:type="gramStart"/>
+      <w:r>
+        <w:t>else</w:t>
+      </w:r>
+      <w:proofErr w:type="gramEnd"/>
+    </w:p>
+    <w:p>
+      <w:pPr>
+        <w:pStyle w:val="NoSpacing"/>
+      </w:pPr>
+      <w:r>
+        <w:tab/>
+      </w:r>
+      <w:proofErr w:type="gramStart"/>
+      <w:r>
+        <w:t>print(</w:t>
+      </w:r>
+      <w:proofErr w:type="gramEnd"/>
+      <w:r>
+        <w:t>"Not a Boolean</w:t>
+      </w:r>
+      <w:r>
+        <w:t>")</w:t>
+      </w:r>
+    </w:p>
+    <w:p>
+      <w:pPr>
+        <w:pStyle w:val="NoSpacing"/>
+      </w:pPr>
+      <w:proofErr w:type="gramStart"/>
+      <w:r>
+        <w:t>end</w:t>
+      </w:r>
+      <w:proofErr w:type="gramEnd"/>
+    </w:p>
+    <w:p>
+      <w:pPr>
+        <w:pStyle w:val="NoSpacing"/>
+      </w:pPr>
       <w:bookmarkStart w:id="0" w:name="_GoBack"/>
       <w:bookmarkEnd w:id="0"/>
     </w:p>
@@ -1205,10 +1716,172 @@
         <w:rPr>
           <w:b/>
         </w:rPr>
-        <w:t>Exercise 2.11</w:t>
-      </w:r>
-    </w:p>
-    <w:p/>
+        <w:t>Exercise 2.14</w:t>
+      </w:r>
+    </w:p>
+    <w:p>
+      <w:r>
+        <w:t>No the parenthesis are not necessary as the precedence order negates the need. However YES I would use them as it makes it easier for a human to read and understand the order of logic at a glance.</w:t>
+      </w:r>
+    </w:p>
+    <w:p>
+      <w:pPr>
+        <w:rPr>
+          <w:b/>
+        </w:rPr>
+      </w:pPr>
+      <w:r>
+        <w:rPr>
+          <w:b/>
+        </w:rPr>
+        <w:t>Exercise 2.15</w:t>
+      </w:r>
+    </w:p>
+    <w:p>
+      <w:pPr>
+        <w:pStyle w:val="NoSpacing"/>
+      </w:pPr>
+      <w:r>
+        <w:t>Monday</w:t>
+      </w:r>
+      <w:r>
+        <w:tab/>
+      </w:r>
+      <w:r>
+        <w:t xml:space="preserve">Sunday </w:t>
+      </w:r>
+      <w:r>
+        <w:tab/>
+      </w:r>
+      <w:r>
+        <w:t xml:space="preserve"> </w:t>
+      </w:r>
+      <w:r>
+        <w:tab/>
+      </w:r>
+      <w:proofErr w:type="spellStart"/>
+      <w:r>
+        <w:t>Sunday</w:t>
+      </w:r>
+      <w:proofErr w:type="spellEnd"/>
+    </w:p>
+    <w:p>
+      <w:pPr>
+        <w:pStyle w:val="NoSpacing"/>
+      </w:pPr>
+    </w:p>
+    <w:p>
+      <w:pPr>
+        <w:pStyle w:val="NoSpacing"/>
+      </w:pPr>
+      <w:r>
+        <w:t>Its convoluted and silly, however the printing of the table results in the first the value stored in Sunday and both the other two filter down to both holding the value stored in Monday. The values of both of those are the other day.</w:t>
+      </w:r>
+    </w:p>
+    <w:p>
+      <w:pPr>
+        <w:pStyle w:val="NoSpacing"/>
+      </w:pPr>
+      <w:r>
+        <w:t>I actually understand this, but cannot think of a concise way to put it in writing.</w:t>
+      </w:r>
+    </w:p>
+    <w:p>
+      <w:pPr>
+        <w:pStyle w:val="NoSpacing"/>
+      </w:pPr>
+    </w:p>
+    <w:p>
+      <w:pPr>
+        <w:pStyle w:val="NoSpacing"/>
+        <w:rPr>
+          <w:b/>
+        </w:rPr>
+      </w:pPr>
+      <w:r>
+        <w:rPr>
+          <w:b/>
+        </w:rPr>
+        <w:t>Exercise 2.16</w:t>
+      </w:r>
+    </w:p>
+    <w:p>
+      <w:pPr>
+        <w:pStyle w:val="NoSpacing"/>
+        <w:rPr>
+          <w:b/>
+        </w:rPr>
+      </w:pPr>
+    </w:p>
+    <w:p>
+      <w:pPr>
+        <w:pStyle w:val="NoSpacing"/>
+      </w:pPr>
+      <w:r>
+        <w:t xml:space="preserve">Function </w:t>
+      </w:r>
+      <w:proofErr w:type="spellStart"/>
+      <w:proofErr w:type="gramStart"/>
+      <w:r>
+        <w:t>AddToTable</w:t>
+      </w:r>
+      <w:proofErr w:type="spellEnd"/>
+      <w:r>
+        <w:t>(</w:t>
+      </w:r>
+      <w:proofErr w:type="gramEnd"/>
+      <w:r>
+        <w:t>sequence, meaning)</w:t>
+      </w:r>
+    </w:p>
+    <w:p>
+      <w:pPr>
+        <w:pStyle w:val="NoSpacing"/>
+      </w:pPr>
+      <w:r>
+        <w:tab/>
+      </w:r>
+      <w:proofErr w:type="gramStart"/>
+      <w:r>
+        <w:t>T</w:t>
+      </w:r>
+      <w:r>
+        <w:t>able</w:t>
+      </w:r>
+      <w:r>
+        <w:t>[</w:t>
+      </w:r>
+      <w:proofErr w:type="gramEnd"/>
+      <w:r>
+        <w:t>#Table + 1] = sequence</w:t>
+      </w:r>
+    </w:p>
+    <w:p>
+      <w:pPr>
+        <w:pStyle w:val="NoSpacing"/>
+      </w:pPr>
+      <w:r>
+        <w:tab/>
+      </w:r>
+      <w:proofErr w:type="gramStart"/>
+      <w:r>
+        <w:t>Table[</w:t>
+      </w:r>
+      <w:proofErr w:type="gramEnd"/>
+      <w:r>
+        <w:t>sequence] = meaning</w:t>
+      </w:r>
+    </w:p>
+    <w:p>
+      <w:pPr>
+        <w:pStyle w:val="NoSpacing"/>
+      </w:pPr>
+      <w:proofErr w:type="gramStart"/>
+      <w:r>
+        <w:t>end</w:t>
+      </w:r>
+      <w:proofErr w:type="gramEnd"/>
+    </w:p>
     <w:sectPr>
       <w:pgSz w:w="11906" w:h="16838"/>
       <w:pgMar w:top="1440" w:right="1440" w:bottom="1440" w:left="1440" w:header="708" w:footer="708" w:gutter="0"/>
